--- a/1st_Deliverable/Use Cases/use_cases.docx
+++ b/1st_Deliverable/Use Cases/use_cases.docx
@@ -6,9 +6,6 @@
       <w:pPr>
         <w:pStyle w:val="Title"/>
         <w:jc w:val="center"/>
-        <w:rPr>
-          <w:rFonts w:hint="eastAsia"/>
-        </w:rPr>
       </w:pPr>
       <w:r>
         <w:t>Use cases</w:t>
@@ -282,6 +279,18 @@
           <w:lang w:val="el-GR"/>
         </w:rPr>
         <w:t>επιλεγεί</w:t>
+      </w:r>
+      <w:r>
+        <w:rPr>
+          <w:lang w:val="el-GR"/>
+        </w:rPr>
+        <w:t xml:space="preserve"> </w:t>
+      </w:r>
+      <w:r>
+        <w:rPr>
+          <w:lang w:val="el-GR"/>
+        </w:rPr>
+        <w:t>την κράτηση και ύστερα</w:t>
       </w:r>
       <w:r>
         <w:rPr>
@@ -1840,6 +1849,7 @@
         <w:rPr>
           <w:lang w:val="el-GR"/>
         </w:rPr>
+        <w:lastRenderedPageBreak/>
         <w:t xml:space="preserve">Το </w:t>
       </w:r>
       <w:r>
@@ -2225,80 +2235,61 @@
     </w:p>
     <w:p>
       <w:pPr>
-        <w:pStyle w:val="ListParagraph"/>
+        <w:pStyle w:val="paragraph"/>
         <w:numPr>
           <w:ilvl w:val="0"/>
           <w:numId w:val="5"/>
         </w:numPr>
-        <w:rPr>
-          <w:lang w:val="el-GR"/>
-        </w:rPr>
-      </w:pPr>
-      <w:r>
-        <w:rPr>
-          <w:lang w:val="el-GR"/>
-        </w:rPr>
-        <w:t xml:space="preserve">Ο </w:t>
-      </w:r>
-      <w:r>
-        <w:rPr>
-          <w:lang w:val="el-GR"/>
-        </w:rPr>
-        <w:t>χρήστης</w:t>
-      </w:r>
-      <w:r>
-        <w:rPr>
-          <w:lang w:val="el-GR"/>
-        </w:rPr>
-        <w:t xml:space="preserve"> </w:t>
-      </w:r>
-      <w:r>
-        <w:rPr>
-          <w:lang w:val="el-GR"/>
-        </w:rPr>
-        <w:t>επιλεγεί</w:t>
-      </w:r>
-      <w:r>
-        <w:rPr>
-          <w:lang w:val="el-GR"/>
-        </w:rPr>
-        <w:t xml:space="preserve"> το </w:t>
-      </w:r>
-      <w:r>
-        <w:rPr>
-          <w:lang w:val="el-GR"/>
-        </w:rPr>
-        <w:t>κουμπί</w:t>
-      </w:r>
-      <w:r>
-        <w:rPr>
-          <w:lang w:val="el-GR"/>
-        </w:rPr>
-        <w:t xml:space="preserve"> </w:t>
-      </w:r>
-      <w:r>
-        <w:rPr>
-          <w:lang w:val="el-GR"/>
-        </w:rPr>
-        <w:t>“</w:t>
-      </w:r>
-      <w:r>
+        <w:textAlignment w:val="baseline"/>
+        <w:rPr>
+          <w:rFonts w:ascii="Aptos" w:hAnsi="Aptos"/>
+          <w:lang w:val="el-GR"/>
+        </w:rPr>
+      </w:pPr>
+      <w:r>
+        <w:rPr>
+          <w:rStyle w:val="normaltextrun"/>
+          <w:rFonts w:ascii="Aptos" w:eastAsiaTheme="majorEastAsia" w:hAnsi="Aptos"/>
+          <w:lang w:val="el-GR"/>
+        </w:rPr>
+        <w:t>Ο χρήστης επιλεγεί το κουμπί “</w:t>
+      </w:r>
+      <w:r>
+        <w:rPr>
+          <w:rStyle w:val="normaltextrun"/>
+          <w:rFonts w:ascii="Aptos" w:eastAsiaTheme="majorEastAsia" w:hAnsi="Aptos"/>
+        </w:rPr>
         <w:t>Cancel</w:t>
       </w:r>
       <w:r>
         <w:rPr>
-          <w:lang w:val="el-GR"/>
-        </w:rPr>
-        <w:t xml:space="preserve"> </w:t>
-      </w:r>
-      <w:r>
+          <w:rStyle w:val="normaltextrun"/>
+          <w:rFonts w:ascii="Aptos" w:eastAsiaTheme="majorEastAsia" w:hAnsi="Aptos"/>
+          <w:lang w:val="el-GR"/>
+        </w:rPr>
+        <w:t xml:space="preserve"> </w:t>
+      </w:r>
+      <w:r>
+        <w:rPr>
+          <w:rStyle w:val="normaltextrun"/>
+          <w:rFonts w:ascii="Aptos" w:eastAsiaTheme="majorEastAsia" w:hAnsi="Aptos"/>
+        </w:rPr>
         <w:t>Reservation</w:t>
       </w:r>
       <w:r>
         <w:rPr>
-          <w:lang w:val="el-GR"/>
-        </w:rPr>
-        <w:t>”</w:t>
+          <w:rStyle w:val="normaltextrun"/>
+          <w:rFonts w:ascii="Aptos" w:eastAsiaTheme="majorEastAsia" w:hAnsi="Aptos"/>
+          <w:lang w:val="el-GR"/>
+        </w:rPr>
+        <w:t>” αφού έχει επιλέξει την κράτηση του.</w:t>
+      </w:r>
+      <w:r>
+        <w:rPr>
+          <w:rStyle w:val="eop"/>
+          <w:rFonts w:ascii="Aptos" w:eastAsiaTheme="majorEastAsia" w:hAnsi="Aptos"/>
+        </w:rPr>
+        <w:t> </w:t>
       </w:r>
     </w:p>
     <w:p>
@@ -3561,6 +3552,7 @@
         <w:rPr>
           <w:lang w:val="el-GR"/>
         </w:rPr>
+        <w:lastRenderedPageBreak/>
         <w:t xml:space="preserve">Το </w:t>
       </w:r>
       <w:r>
@@ -5043,6 +5035,7 @@
         <w:rPr>
           <w:lang w:val="el-GR"/>
         </w:rPr>
+        <w:lastRenderedPageBreak/>
         <w:t>Ο χρήστης προχωρά σε πραγματοποίηση κράτησης</w:t>
       </w:r>
     </w:p>
@@ -5417,7 +5410,21 @@
         <w:rPr>
           <w:lang w:val="el-GR"/>
         </w:rPr>
-        <w:t xml:space="preserve">Ο υπάλληλος του μαγαζιού σκανάρει το QR </w:t>
+        <w:t xml:space="preserve">Ο υπάλληλος του μαγαζιού </w:t>
+      </w:r>
+      <w:proofErr w:type="spellStart"/>
+      <w:r>
+        <w:rPr>
+          <w:lang w:val="el-GR"/>
+        </w:rPr>
+        <w:t>σκανάρει</w:t>
+      </w:r>
+      <w:proofErr w:type="spellEnd"/>
+      <w:r>
+        <w:rPr>
+          <w:lang w:val="el-GR"/>
+        </w:rPr>
+        <w:t xml:space="preserve"> το QR </w:t>
       </w:r>
       <w:r>
         <w:t>Code</w:t>
@@ -5769,6 +5776,7 @@
         <w:rPr>
           <w:lang w:val="el-GR"/>
         </w:rPr>
+        <w:lastRenderedPageBreak/>
         <w:t xml:space="preserve">Ο </w:t>
       </w:r>
       <w:r>
@@ -7327,6 +7335,7 @@
         <w:rPr>
           <w:lang w:val="el-GR"/>
         </w:rPr>
+        <w:lastRenderedPageBreak/>
         <w:t xml:space="preserve">Το σύστημα </w:t>
       </w:r>
       <w:r>
@@ -7777,8 +7786,16 @@
         <w:rPr>
           <w:lang w:val="el-GR"/>
         </w:rPr>
-        <w:t>μηνά, χρ</w:t>
-      </w:r>
+        <w:t xml:space="preserve">μηνά, </w:t>
+      </w:r>
+      <w:proofErr w:type="spellStart"/>
+      <w:r>
+        <w:rPr>
+          <w:lang w:val="el-GR"/>
+        </w:rPr>
+        <w:t>χρ</w:t>
+      </w:r>
+      <w:proofErr w:type="spellEnd"/>
       <w:r>
         <w:t>o</w:t>
       </w:r>
@@ -8632,7 +8649,21 @@
         <w:rPr>
           <w:lang w:val="el-GR"/>
         </w:rPr>
-        <w:t>Το σύστημα εμφανίζει στην οθόνη ένα διαδραστικό ημερολόγιο, δείχνοντας τις διαθέσιμες ημερομηνίες.</w:t>
+        <w:t xml:space="preserve">Το σύστημα εμφανίζει στην οθόνη ένα </w:t>
+      </w:r>
+      <w:proofErr w:type="spellStart"/>
+      <w:r>
+        <w:rPr>
+          <w:lang w:val="el-GR"/>
+        </w:rPr>
+        <w:t>διαδραστικό</w:t>
+      </w:r>
+      <w:proofErr w:type="spellEnd"/>
+      <w:r>
+        <w:rPr>
+          <w:lang w:val="el-GR"/>
+        </w:rPr>
+        <w:t xml:space="preserve"> ημερολόγιο, δείχνοντας τις διαθέσιμες ημερομηνίες.</w:t>
       </w:r>
     </w:p>
     <w:p>
@@ -8692,6 +8723,7 @@
         <w:rPr>
           <w:lang w:val="el-GR"/>
         </w:rPr>
+        <w:lastRenderedPageBreak/>
         <w:t xml:space="preserve">Το σύστημα </w:t>
       </w:r>
       <w:r>
@@ -10121,6 +10153,7 @@
           <w:lang w:val="el-GR" w:eastAsia="en-GB"/>
           <w14:ligatures w14:val="none"/>
         </w:rPr>
+        <w:lastRenderedPageBreak/>
         <w:t xml:space="preserve">Εναλλακτική Ροή </w:t>
       </w:r>
       <w:r>
@@ -11887,6 +11920,119 @@
     </w:lvl>
   </w:abstractNum>
   <w:abstractNum w:abstractNumId="13" w15:restartNumberingAfterBreak="0">
+    <w:nsid w:val="2D3A3712"/>
+    <w:multiLevelType w:val="multilevel"/>
+    <w:tmpl w:val="B6F2E9B2"/>
+    <w:lvl w:ilvl="0">
+      <w:start w:val="3"/>
+      <w:numFmt w:val="decimal"/>
+      <w:lvlText w:val="%1."/>
+      <w:lvlJc w:val="left"/>
+      <w:pPr>
+        <w:tabs>
+          <w:tab w:val="num" w:pos="720"/>
+        </w:tabs>
+        <w:ind w:left="720" w:hanging="360"/>
+      </w:pPr>
+    </w:lvl>
+    <w:lvl w:ilvl="1" w:tentative="1">
+      <w:start w:val="1"/>
+      <w:numFmt w:val="decimal"/>
+      <w:lvlText w:val="%2."/>
+      <w:lvlJc w:val="left"/>
+      <w:pPr>
+        <w:tabs>
+          <w:tab w:val="num" w:pos="1440"/>
+        </w:tabs>
+        <w:ind w:left="1440" w:hanging="360"/>
+      </w:pPr>
+    </w:lvl>
+    <w:lvl w:ilvl="2" w:tentative="1">
+      <w:start w:val="1"/>
+      <w:numFmt w:val="decimal"/>
+      <w:lvlText w:val="%3."/>
+      <w:lvlJc w:val="left"/>
+      <w:pPr>
+        <w:tabs>
+          <w:tab w:val="num" w:pos="2160"/>
+        </w:tabs>
+        <w:ind w:left="2160" w:hanging="360"/>
+      </w:pPr>
+    </w:lvl>
+    <w:lvl w:ilvl="3" w:tentative="1">
+      <w:start w:val="1"/>
+      <w:numFmt w:val="decimal"/>
+      <w:lvlText w:val="%4."/>
+      <w:lvlJc w:val="left"/>
+      <w:pPr>
+        <w:tabs>
+          <w:tab w:val="num" w:pos="2880"/>
+        </w:tabs>
+        <w:ind w:left="2880" w:hanging="360"/>
+      </w:pPr>
+    </w:lvl>
+    <w:lvl w:ilvl="4" w:tentative="1">
+      <w:start w:val="1"/>
+      <w:numFmt w:val="decimal"/>
+      <w:lvlText w:val="%5."/>
+      <w:lvlJc w:val="left"/>
+      <w:pPr>
+        <w:tabs>
+          <w:tab w:val="num" w:pos="3600"/>
+        </w:tabs>
+        <w:ind w:left="3600" w:hanging="360"/>
+      </w:pPr>
+    </w:lvl>
+    <w:lvl w:ilvl="5" w:tentative="1">
+      <w:start w:val="1"/>
+      <w:numFmt w:val="decimal"/>
+      <w:lvlText w:val="%6."/>
+      <w:lvlJc w:val="left"/>
+      <w:pPr>
+        <w:tabs>
+          <w:tab w:val="num" w:pos="4320"/>
+        </w:tabs>
+        <w:ind w:left="4320" w:hanging="360"/>
+      </w:pPr>
+    </w:lvl>
+    <w:lvl w:ilvl="6" w:tentative="1">
+      <w:start w:val="1"/>
+      <w:numFmt w:val="decimal"/>
+      <w:lvlText w:val="%7."/>
+      <w:lvlJc w:val="left"/>
+      <w:pPr>
+        <w:tabs>
+          <w:tab w:val="num" w:pos="5040"/>
+        </w:tabs>
+        <w:ind w:left="5040" w:hanging="360"/>
+      </w:pPr>
+    </w:lvl>
+    <w:lvl w:ilvl="7" w:tentative="1">
+      <w:start w:val="1"/>
+      <w:numFmt w:val="decimal"/>
+      <w:lvlText w:val="%8."/>
+      <w:lvlJc w:val="left"/>
+      <w:pPr>
+        <w:tabs>
+          <w:tab w:val="num" w:pos="5760"/>
+        </w:tabs>
+        <w:ind w:left="5760" w:hanging="360"/>
+      </w:pPr>
+    </w:lvl>
+    <w:lvl w:ilvl="8" w:tentative="1">
+      <w:start w:val="1"/>
+      <w:numFmt w:val="decimal"/>
+      <w:lvlText w:val="%9."/>
+      <w:lvlJc w:val="left"/>
+      <w:pPr>
+        <w:tabs>
+          <w:tab w:val="num" w:pos="6480"/>
+        </w:tabs>
+        <w:ind w:left="6480" w:hanging="360"/>
+      </w:pPr>
+    </w:lvl>
+  </w:abstractNum>
+  <w:abstractNum w:abstractNumId="14" w15:restartNumberingAfterBreak="0">
     <w:nsid w:val="2F1F79B2"/>
     <w:multiLevelType w:val="hybridMultilevel"/>
     <w:tmpl w:val="035EB056"/>
@@ -11975,7 +12121,7 @@
       </w:pPr>
     </w:lvl>
   </w:abstractNum>
-  <w:abstractNum w:abstractNumId="14" w15:restartNumberingAfterBreak="0">
+  <w:abstractNum w:abstractNumId="15" w15:restartNumberingAfterBreak="0">
     <w:nsid w:val="30655F25"/>
     <w:multiLevelType w:val="hybridMultilevel"/>
     <w:tmpl w:val="1536F852"/>
@@ -12064,7 +12210,7 @@
       </w:pPr>
     </w:lvl>
   </w:abstractNum>
-  <w:abstractNum w:abstractNumId="15" w15:restartNumberingAfterBreak="0">
+  <w:abstractNum w:abstractNumId="16" w15:restartNumberingAfterBreak="0">
     <w:nsid w:val="32AB13BF"/>
     <w:multiLevelType w:val="hybridMultilevel"/>
     <w:tmpl w:val="3168AEEE"/>
@@ -12155,7 +12301,7 @@
       </w:pPr>
     </w:lvl>
   </w:abstractNum>
-  <w:abstractNum w:abstractNumId="16" w15:restartNumberingAfterBreak="0">
+  <w:abstractNum w:abstractNumId="17" w15:restartNumberingAfterBreak="0">
     <w:nsid w:val="33D81111"/>
     <w:multiLevelType w:val="hybridMultilevel"/>
     <w:tmpl w:val="C0A4FCF0"/>
@@ -12244,7 +12390,7 @@
       </w:pPr>
     </w:lvl>
   </w:abstractNum>
-  <w:abstractNum w:abstractNumId="17" w15:restartNumberingAfterBreak="0">
+  <w:abstractNum w:abstractNumId="18" w15:restartNumberingAfterBreak="0">
     <w:nsid w:val="34CB1933"/>
     <w:multiLevelType w:val="hybridMultilevel"/>
     <w:tmpl w:val="F0A6C3B2"/>
@@ -12336,7 +12482,7 @@
       </w:pPr>
     </w:lvl>
   </w:abstractNum>
-  <w:abstractNum w:abstractNumId="18" w15:restartNumberingAfterBreak="0">
+  <w:abstractNum w:abstractNumId="19" w15:restartNumberingAfterBreak="0">
     <w:nsid w:val="37365367"/>
     <w:multiLevelType w:val="hybridMultilevel"/>
     <w:tmpl w:val="991A0920"/>
@@ -12425,7 +12571,7 @@
       </w:pPr>
     </w:lvl>
   </w:abstractNum>
-  <w:abstractNum w:abstractNumId="19" w15:restartNumberingAfterBreak="0">
+  <w:abstractNum w:abstractNumId="20" w15:restartNumberingAfterBreak="0">
     <w:nsid w:val="3EBF61C5"/>
     <w:multiLevelType w:val="hybridMultilevel"/>
     <w:tmpl w:val="CC185062"/>
@@ -12515,7 +12661,7 @@
       </w:pPr>
     </w:lvl>
   </w:abstractNum>
-  <w:abstractNum w:abstractNumId="20" w15:restartNumberingAfterBreak="0">
+  <w:abstractNum w:abstractNumId="21" w15:restartNumberingAfterBreak="0">
     <w:nsid w:val="4C3A085A"/>
     <w:multiLevelType w:val="hybridMultilevel"/>
     <w:tmpl w:val="30684B3C"/>
@@ -12604,7 +12750,7 @@
       </w:pPr>
     </w:lvl>
   </w:abstractNum>
-  <w:abstractNum w:abstractNumId="21" w15:restartNumberingAfterBreak="0">
+  <w:abstractNum w:abstractNumId="22" w15:restartNumberingAfterBreak="0">
     <w:nsid w:val="52246881"/>
     <w:multiLevelType w:val="hybridMultilevel"/>
     <w:tmpl w:val="EB46688C"/>
@@ -12690,7 +12836,7 @@
       </w:pPr>
     </w:lvl>
   </w:abstractNum>
-  <w:abstractNum w:abstractNumId="22" w15:restartNumberingAfterBreak="0">
+  <w:abstractNum w:abstractNumId="23" w15:restartNumberingAfterBreak="0">
     <w:nsid w:val="5752300F"/>
     <w:multiLevelType w:val="hybridMultilevel"/>
     <w:tmpl w:val="FD30C9F6"/>
@@ -12779,7 +12925,7 @@
       </w:pPr>
     </w:lvl>
   </w:abstractNum>
-  <w:abstractNum w:abstractNumId="23" w15:restartNumberingAfterBreak="0">
+  <w:abstractNum w:abstractNumId="24" w15:restartNumberingAfterBreak="0">
     <w:nsid w:val="58335263"/>
     <w:multiLevelType w:val="hybridMultilevel"/>
     <w:tmpl w:val="AE603F52"/>
@@ -12868,7 +13014,7 @@
       </w:pPr>
     </w:lvl>
   </w:abstractNum>
-  <w:abstractNum w:abstractNumId="24" w15:restartNumberingAfterBreak="0">
+  <w:abstractNum w:abstractNumId="25" w15:restartNumberingAfterBreak="0">
     <w:nsid w:val="5C5A38E5"/>
     <w:multiLevelType w:val="hybridMultilevel"/>
     <w:tmpl w:val="5E7C2FEE"/>
@@ -12959,7 +13105,7 @@
       </w:pPr>
     </w:lvl>
   </w:abstractNum>
-  <w:abstractNum w:abstractNumId="25" w15:restartNumberingAfterBreak="0">
+  <w:abstractNum w:abstractNumId="26" w15:restartNumberingAfterBreak="0">
     <w:nsid w:val="60F94A7E"/>
     <w:multiLevelType w:val="hybridMultilevel"/>
     <w:tmpl w:val="0E7E5D26"/>
@@ -13045,7 +13191,7 @@
       </w:pPr>
     </w:lvl>
   </w:abstractNum>
-  <w:abstractNum w:abstractNumId="26" w15:restartNumberingAfterBreak="0">
+  <w:abstractNum w:abstractNumId="27" w15:restartNumberingAfterBreak="0">
     <w:nsid w:val="637E2AE7"/>
     <w:multiLevelType w:val="hybridMultilevel"/>
     <w:tmpl w:val="10F84122"/>
@@ -13131,7 +13277,7 @@
       </w:pPr>
     </w:lvl>
   </w:abstractNum>
-  <w:abstractNum w:abstractNumId="27" w15:restartNumberingAfterBreak="0">
+  <w:abstractNum w:abstractNumId="28" w15:restartNumberingAfterBreak="0">
     <w:nsid w:val="67092372"/>
     <w:multiLevelType w:val="hybridMultilevel"/>
     <w:tmpl w:val="EB90AE8A"/>
@@ -13217,7 +13363,7 @@
       </w:pPr>
     </w:lvl>
   </w:abstractNum>
-  <w:abstractNum w:abstractNumId="28" w15:restartNumberingAfterBreak="0">
+  <w:abstractNum w:abstractNumId="29" w15:restartNumberingAfterBreak="0">
     <w:nsid w:val="6D7A30E0"/>
     <w:multiLevelType w:val="hybridMultilevel"/>
     <w:tmpl w:val="511CF224"/>
@@ -13307,7 +13453,7 @@
       </w:pPr>
     </w:lvl>
   </w:abstractNum>
-  <w:abstractNum w:abstractNumId="29" w15:restartNumberingAfterBreak="0">
+  <w:abstractNum w:abstractNumId="30" w15:restartNumberingAfterBreak="0">
     <w:nsid w:val="6EAC0FF9"/>
     <w:multiLevelType w:val="hybridMultilevel"/>
     <w:tmpl w:val="28023AEC"/>
@@ -13396,7 +13542,7 @@
       </w:pPr>
     </w:lvl>
   </w:abstractNum>
-  <w:abstractNum w:abstractNumId="30" w15:restartNumberingAfterBreak="0">
+  <w:abstractNum w:abstractNumId="31" w15:restartNumberingAfterBreak="0">
     <w:nsid w:val="6EAE5749"/>
     <w:multiLevelType w:val="hybridMultilevel"/>
     <w:tmpl w:val="B726C4EA"/>
@@ -13485,7 +13631,7 @@
       </w:pPr>
     </w:lvl>
   </w:abstractNum>
-  <w:abstractNum w:abstractNumId="31" w15:restartNumberingAfterBreak="0">
+  <w:abstractNum w:abstractNumId="32" w15:restartNumberingAfterBreak="0">
     <w:nsid w:val="6EDF3AE0"/>
     <w:multiLevelType w:val="hybridMultilevel"/>
     <w:tmpl w:val="A6488226"/>
@@ -13571,7 +13717,7 @@
       </w:pPr>
     </w:lvl>
   </w:abstractNum>
-  <w:abstractNum w:abstractNumId="32" w15:restartNumberingAfterBreak="0">
+  <w:abstractNum w:abstractNumId="33" w15:restartNumberingAfterBreak="0">
     <w:nsid w:val="76F1439F"/>
     <w:multiLevelType w:val="hybridMultilevel"/>
     <w:tmpl w:val="F5660766"/>
@@ -13660,7 +13806,7 @@
       </w:pPr>
     </w:lvl>
   </w:abstractNum>
-  <w:abstractNum w:abstractNumId="33" w15:restartNumberingAfterBreak="0">
+  <w:abstractNum w:abstractNumId="34" w15:restartNumberingAfterBreak="0">
     <w:nsid w:val="7E136D61"/>
     <w:multiLevelType w:val="hybridMultilevel"/>
     <w:tmpl w:val="9730A99E"/>
@@ -13749,7 +13895,7 @@
       </w:pPr>
     </w:lvl>
   </w:abstractNum>
-  <w:abstractNum w:abstractNumId="34" w15:restartNumberingAfterBreak="0">
+  <w:abstractNum w:abstractNumId="35" w15:restartNumberingAfterBreak="0">
     <w:nsid w:val="7E63613D"/>
     <w:multiLevelType w:val="hybridMultilevel"/>
     <w:tmpl w:val="4EA450CA"/>
@@ -13839,13 +13985,13 @@
     </w:lvl>
   </w:abstractNum>
   <w:num w:numId="1" w16cid:durableId="1228759598">
-    <w:abstractNumId w:val="22"/>
+    <w:abstractNumId w:val="23"/>
   </w:num>
   <w:num w:numId="2" w16cid:durableId="1708868135">
     <w:abstractNumId w:val="2"/>
   </w:num>
   <w:num w:numId="3" w16cid:durableId="280383952">
-    <w:abstractNumId w:val="23"/>
+    <w:abstractNumId w:val="24"/>
   </w:num>
   <w:num w:numId="4" w16cid:durableId="4937918">
     <w:abstractNumId w:val="7"/>
@@ -13854,52 +14000,52 @@
     <w:abstractNumId w:val="4"/>
   </w:num>
   <w:num w:numId="6" w16cid:durableId="949583669">
-    <w:abstractNumId w:val="31"/>
+    <w:abstractNumId w:val="32"/>
   </w:num>
   <w:num w:numId="7" w16cid:durableId="2113083641">
-    <w:abstractNumId w:val="20"/>
+    <w:abstractNumId w:val="21"/>
   </w:num>
   <w:num w:numId="8" w16cid:durableId="344210195">
-    <w:abstractNumId w:val="29"/>
+    <w:abstractNumId w:val="30"/>
   </w:num>
   <w:num w:numId="9" w16cid:durableId="499974304">
-    <w:abstractNumId w:val="33"/>
+    <w:abstractNumId w:val="34"/>
   </w:num>
   <w:num w:numId="10" w16cid:durableId="355666724">
     <w:abstractNumId w:val="6"/>
   </w:num>
   <w:num w:numId="11" w16cid:durableId="270164909">
-    <w:abstractNumId w:val="14"/>
+    <w:abstractNumId w:val="15"/>
   </w:num>
   <w:num w:numId="12" w16cid:durableId="228419170">
     <w:abstractNumId w:val="5"/>
   </w:num>
   <w:num w:numId="13" w16cid:durableId="1795904980">
-    <w:abstractNumId w:val="27"/>
+    <w:abstractNumId w:val="28"/>
   </w:num>
   <w:num w:numId="14" w16cid:durableId="1382704689">
     <w:abstractNumId w:val="11"/>
   </w:num>
   <w:num w:numId="15" w16cid:durableId="720789081">
+    <w:abstractNumId w:val="18"/>
+  </w:num>
+  <w:num w:numId="16" w16cid:durableId="353923125">
+    <w:abstractNumId w:val="31"/>
+  </w:num>
+  <w:num w:numId="17" w16cid:durableId="1136488019">
     <w:abstractNumId w:val="17"/>
   </w:num>
-  <w:num w:numId="16" w16cid:durableId="353923125">
-    <w:abstractNumId w:val="30"/>
-  </w:num>
-  <w:num w:numId="17" w16cid:durableId="1136488019">
-    <w:abstractNumId w:val="16"/>
-  </w:num>
   <w:num w:numId="18" w16cid:durableId="1835871999">
-    <w:abstractNumId w:val="18"/>
+    <w:abstractNumId w:val="19"/>
   </w:num>
   <w:num w:numId="19" w16cid:durableId="2113817111">
     <w:abstractNumId w:val="3"/>
   </w:num>
   <w:num w:numId="20" w16cid:durableId="1996910104">
-    <w:abstractNumId w:val="26"/>
+    <w:abstractNumId w:val="27"/>
   </w:num>
   <w:num w:numId="21" w16cid:durableId="1322388131">
-    <w:abstractNumId w:val="28"/>
+    <w:abstractNumId w:val="29"/>
   </w:num>
   <w:num w:numId="22" w16cid:durableId="839778687">
     <w:abstractNumId w:val="1"/>
@@ -13908,25 +14054,25 @@
     <w:abstractNumId w:val="8"/>
   </w:num>
   <w:num w:numId="24" w16cid:durableId="1710497387">
-    <w:abstractNumId w:val="25"/>
+    <w:abstractNumId w:val="26"/>
   </w:num>
   <w:num w:numId="25" w16cid:durableId="1313948090">
-    <w:abstractNumId w:val="13"/>
+    <w:abstractNumId w:val="14"/>
   </w:num>
   <w:num w:numId="26" w16cid:durableId="1274944935">
     <w:abstractNumId w:val="10"/>
   </w:num>
   <w:num w:numId="27" w16cid:durableId="164707856">
-    <w:abstractNumId w:val="19"/>
+    <w:abstractNumId w:val="20"/>
   </w:num>
   <w:num w:numId="28" w16cid:durableId="541671476">
-    <w:abstractNumId w:val="21"/>
+    <w:abstractNumId w:val="22"/>
   </w:num>
   <w:num w:numId="29" w16cid:durableId="464933460">
     <w:abstractNumId w:val="9"/>
   </w:num>
   <w:num w:numId="30" w16cid:durableId="1631402047">
-    <w:abstractNumId w:val="34"/>
+    <w:abstractNumId w:val="35"/>
   </w:num>
   <w:num w:numId="31" w16cid:durableId="1342512377">
     <w:abstractNumId w:val="12"/>
@@ -13935,13 +14081,16 @@
     <w:abstractNumId w:val="0"/>
   </w:num>
   <w:num w:numId="33" w16cid:durableId="404883775">
-    <w:abstractNumId w:val="32"/>
+    <w:abstractNumId w:val="33"/>
   </w:num>
   <w:num w:numId="34" w16cid:durableId="2028754700">
-    <w:abstractNumId w:val="15"/>
+    <w:abstractNumId w:val="16"/>
   </w:num>
   <w:num w:numId="35" w16cid:durableId="1673415550">
-    <w:abstractNumId w:val="24"/>
+    <w:abstractNumId w:val="25"/>
+  </w:num>
+  <w:num w:numId="36" w16cid:durableId="1904022670">
+    <w:abstractNumId w:val="13"/>
   </w:num>
   <w:numIdMacAtCleanup w:val="21"/>
 </w:numbering>
@@ -14962,6 +15111,29 @@
       <w:bCs/>
     </w:rPr>
   </w:style>
+  <w:style w:type="paragraph" w:customStyle="1" w:styleId="paragraph">
+    <w:name w:val="paragraph"/>
+    <w:basedOn w:val="Normal"/>
+    <w:rsid w:val="00120A10"/>
+    <w:pPr>
+      <w:spacing w:before="100" w:beforeAutospacing="1" w:after="100" w:afterAutospacing="1" w:line="240" w:lineRule="auto"/>
+    </w:pPr>
+    <w:rPr>
+      <w:rFonts w:ascii="Times New Roman" w:eastAsia="Times New Roman" w:hAnsi="Times New Roman" w:cs="Times New Roman"/>
+      <w:kern w:val="0"/>
+      <w14:ligatures w14:val="none"/>
+    </w:rPr>
+  </w:style>
+  <w:style w:type="character" w:customStyle="1" w:styleId="normaltextrun">
+    <w:name w:val="normaltextrun"/>
+    <w:basedOn w:val="DefaultParagraphFont"/>
+    <w:rsid w:val="00120A10"/>
+  </w:style>
+  <w:style w:type="character" w:customStyle="1" w:styleId="eop">
+    <w:name w:val="eop"/>
+    <w:basedOn w:val="DefaultParagraphFont"/>
+    <w:rsid w:val="00120A10"/>
+  </w:style>
 </w:styles>
 </file>
 
